--- a/Data analysis- Arsenal/b2_analysis.docx
+++ b/Data analysis- Arsenal/b2_analysis.docx
@@ -643,13 +643,7 @@
           <w:lang w:val="en-GB" w:eastAsia="zh-CN" w:bidi="hi-IN"/>
         </w:rPr>
         <w:tab/>
-        <w:t xml:space="preserve">Firstly, we should look at defence of champions from season 2017 to 2022. To compare it we will use xGA/90 (expexted goals allowed per match) and GA (goals allowed) statistics. Based on discussed proverb, the best team defensively should always (or at least in most cases) win the title. Let’s have a look at the below diagram and find out </w:t>
-      </w:r>
-      <w:r>
-        <w:rPr>
-          <w:lang w:val="en-GB" w:eastAsia="zh-CN" w:bidi="hi-IN"/>
-        </w:rPr>
-        <w:t>how to be the most effective defence in Premier League.</w:t>
+        <w:t>Firstly, we should look at defence of champions from season 2017 to 2022. To compare it we will use xGA/90 (expexted goals allowed per match) and GA (goals allowed) statistics. Based on discussed proverb, the best team defensively should always (or at least in most cases) win the title. Let’s have a look at the below diagram and find out how to be the most effective defence in Premier League.</w:t>
       </w:r>
     </w:p>
     <w:p>
@@ -663,17 +657,19 @@
         </w:rPr>
       </w:pPr>
       <w:r>
-        <w:rPr/>
+        <w:rPr>
+          <w:lang w:val="en-GB" w:eastAsia="zh-CN" w:bidi="hi-IN"/>
+        </w:rPr>
         <w:drawing>
-          <wp:anchor behindDoc="0" distT="0" distB="0" distL="0" distR="0" simplePos="0" locked="0" layoutInCell="0" allowOverlap="1" relativeHeight="3">
+          <wp:anchor behindDoc="0" distT="0" distB="0" distL="0" distR="0" simplePos="0" locked="0" layoutInCell="0" allowOverlap="1" relativeHeight="4">
             <wp:simplePos x="0" y="0"/>
             <wp:positionH relativeFrom="column">
               <wp:align>center</wp:align>
             </wp:positionH>
             <wp:positionV relativeFrom="paragraph">
-              <wp:posOffset>635</wp:posOffset>
+              <wp:align>top</wp:align>
             </wp:positionV>
-            <wp:extent cx="3996055" cy="3315970"/>
+            <wp:extent cx="5241925" cy="4348480"/>
             <wp:effectExtent l="0" t="0" r="0" b="0"/>
             <wp:wrapSquare wrapText="largest"/>
             <wp:docPr id="2" name="Image2" descr=""/>
@@ -698,7 +694,7 @@
                   <pic:spPr bwMode="auto">
                     <a:xfrm>
                       <a:off x="0" y="0"/>
-                      <a:ext cx="3996055" cy="3315970"/>
+                      <a:ext cx="5241925" cy="4348480"/>
                     </a:xfrm>
                     <a:prstGeom prst="rect">
                       <a:avLst/>
@@ -752,7 +748,9 @@
         </w:rPr>
       </w:pPr>
       <w:r>
-        <w:rPr/>
+        <w:rPr>
+          <w:lang w:val="en-GB" w:eastAsia="zh-CN" w:bidi="hi-IN"/>
+        </w:rPr>
       </w:r>
     </w:p>
     <w:p>
@@ -766,7 +764,9 @@
         </w:rPr>
       </w:pPr>
       <w:r>
-        <w:rPr/>
+        <w:rPr>
+          <w:lang w:val="en-GB" w:eastAsia="zh-CN" w:bidi="hi-IN"/>
+        </w:rPr>
       </w:r>
     </w:p>
     <w:p>
@@ -774,13 +774,15 @@
         <w:pStyle w:val="TextBody"/>
         <w:bidi w:val="0"/>
         <w:spacing w:lineRule="auto" w:line="360" w:before="0" w:after="140"/>
-        <w:jc w:val="both"/>
-        <w:rPr>
-          <w:lang w:val="en-GB" w:eastAsia="zh-CN" w:bidi="hi-IN"/>
-        </w:rPr>
-      </w:pPr>
-      <w:r>
-        <w:rPr/>
+        <w:jc w:val="center"/>
+        <w:rPr>
+          <w:lang w:val="en-GB" w:eastAsia="zh-CN" w:bidi="hi-IN"/>
+        </w:rPr>
+      </w:pPr>
+      <w:r>
+        <w:rPr>
+          <w:lang w:val="en-GB" w:eastAsia="zh-CN" w:bidi="hi-IN"/>
+        </w:rPr>
       </w:r>
     </w:p>
     <w:p>
@@ -794,7 +796,9 @@
         </w:rPr>
       </w:pPr>
       <w:r>
-        <w:rPr/>
+        <w:rPr>
+          <w:lang w:val="en-GB" w:eastAsia="zh-CN" w:bidi="hi-IN"/>
+        </w:rPr>
       </w:r>
     </w:p>
     <w:p>
@@ -808,7 +812,9 @@
         </w:rPr>
       </w:pPr>
       <w:r>
-        <w:rPr/>
+        <w:rPr>
+          <w:lang w:val="en-GB" w:eastAsia="zh-CN" w:bidi="hi-IN"/>
+        </w:rPr>
       </w:r>
     </w:p>
     <w:p>
@@ -822,7 +828,9 @@
         </w:rPr>
       </w:pPr>
       <w:r>
-        <w:rPr/>
+        <w:rPr>
+          <w:lang w:val="en-GB" w:eastAsia="zh-CN" w:bidi="hi-IN"/>
+        </w:rPr>
       </w:r>
     </w:p>
     <w:p>
@@ -836,7 +844,9 @@
         </w:rPr>
       </w:pPr>
       <w:r>
-        <w:rPr/>
+        <w:rPr>
+          <w:lang w:val="en-GB" w:eastAsia="zh-CN" w:bidi="hi-IN"/>
+        </w:rPr>
       </w:r>
     </w:p>
     <w:p>
@@ -850,7 +860,9 @@
         </w:rPr>
       </w:pPr>
       <w:r>
-        <w:rPr/>
+        <w:rPr>
+          <w:lang w:val="en-GB" w:eastAsia="zh-CN" w:bidi="hi-IN"/>
+        </w:rPr>
       </w:r>
     </w:p>
     <w:p>
@@ -879,7 +891,9 @@
         </w:rPr>
       </w:pPr>
       <w:r>
-        <w:rPr/>
+        <w:rPr>
+          <w:lang w:val="en-GB" w:eastAsia="zh-CN" w:bidi="hi-IN"/>
+        </w:rPr>
       </w:r>
     </w:p>
     <w:p>
@@ -894,7 +908,7 @@
       </w:pPr>
       <w:r>
         <w:drawing>
-          <wp:anchor behindDoc="0" distT="0" distB="0" distL="0" distR="0" simplePos="0" locked="0" layoutInCell="0" allowOverlap="1" relativeHeight="4">
+          <wp:anchor behindDoc="0" distT="0" distB="0" distL="0" distR="0" simplePos="0" locked="0" layoutInCell="0" allowOverlap="1" relativeHeight="3">
             <wp:simplePos x="0" y="0"/>
             <wp:positionH relativeFrom="column">
               <wp:align>center</wp:align>
@@ -902,7 +916,7 @@
             <wp:positionV relativeFrom="paragraph">
               <wp:posOffset>635</wp:posOffset>
             </wp:positionV>
-            <wp:extent cx="7380605" cy="2767330"/>
+            <wp:extent cx="7084695" cy="4722495"/>
             <wp:effectExtent l="0" t="0" r="0" b="0"/>
             <wp:wrapSquare wrapText="largest"/>
             <wp:docPr id="3" name="Image3" descr=""/>
@@ -927,7 +941,7 @@
                   <pic:spPr bwMode="auto">
                     <a:xfrm>
                       <a:off x="0" y="0"/>
-                      <a:ext cx="7380605" cy="2767330"/>
+                      <a:ext cx="7084695" cy="4722495"/>
                     </a:xfrm>
                     <a:prstGeom prst="rect">
                       <a:avLst/>
@@ -948,6 +962,23 @@
           <w:lang w:val="en-GB" w:eastAsia="zh-CN" w:bidi="hi-IN"/>
         </w:rPr>
         <w:t>defensively team won a title. Conclusion is that the best defence does not guarantee championship, but it significantly increase probability of winning it.</w:t>
+      </w:r>
+    </w:p>
+    <w:p>
+      <w:pPr>
+        <w:pStyle w:val="TextBody"/>
+        <w:bidi w:val="0"/>
+        <w:spacing w:lineRule="auto" w:line="360" w:before="0" w:after="140"/>
+        <w:jc w:val="both"/>
+        <w:rPr>
+          <w:lang w:val="en-GB" w:eastAsia="zh-CN" w:bidi="hi-IN"/>
+        </w:rPr>
+      </w:pPr>
+      <w:r>
+        <w:rPr>
+          <w:lang w:val="en-GB" w:eastAsia="zh-CN" w:bidi="hi-IN"/>
+        </w:rPr>
+        <w:t>We went through defensive aspects of a game, so now it is time to compare it with offensive. During last seasons a lot of articles, tv programs etc. were focused on rivalry between Liverpool and Manchester City, so it is time to compare it with statistics. This time we will take a look at xG/90 (expected goals per 90 mins) and</w:t>
       </w:r>
     </w:p>
     <w:p>

--- a/Data analysis- Arsenal/b2_analysis.docx
+++ b/Data analysis- Arsenal/b2_analysis.docx
@@ -504,38 +504,17 @@
           <w:numId w:val="2"/>
         </w:numPr>
         <w:bidi w:val="0"/>
-        <w:spacing w:lineRule="auto" w:line="360"/>
-        <w:jc w:val="both"/>
-        <w:rPr>
-          <w:lang w:val="en-GB" w:eastAsia="zh-CN" w:bidi="hi-IN"/>
-        </w:rPr>
-      </w:pPr>
-      <w:r>
-        <w:rPr>
-          <w:lang w:val="en-GB" w:eastAsia="zh-CN" w:bidi="hi-IN"/>
-        </w:rPr>
-        <w:t>How Arsenal has progressed during last 6 seasons?</w:t>
-      </w:r>
-    </w:p>
-    <w:p>
-      <w:pPr>
-        <w:pStyle w:val="TextBody"/>
-        <w:numPr>
-          <w:ilvl w:val="0"/>
-          <w:numId w:val="2"/>
-        </w:numPr>
-        <w:bidi w:val="0"/>
-        <w:spacing w:lineRule="auto" w:line="360"/>
-        <w:jc w:val="both"/>
-        <w:rPr>
-          <w:lang w:val="en-GB" w:eastAsia="zh-CN" w:bidi="hi-IN"/>
-        </w:rPr>
-      </w:pPr>
-      <w:r>
-        <w:rPr>
-          <w:lang w:val="en-GB" w:eastAsia="zh-CN" w:bidi="hi-IN"/>
-        </w:rPr>
-        <w:t>What is an impact of the best players for a performance of their teams?</w:t>
+        <w:spacing w:lineRule="auto" w:line="360" w:before="0" w:after="140"/>
+        <w:jc w:val="both"/>
+        <w:rPr>
+          <w:lang w:val="en-GB" w:eastAsia="zh-CN" w:bidi="hi-IN"/>
+        </w:rPr>
+      </w:pPr>
+      <w:r>
+        <w:rPr>
+          <w:lang w:val="en-GB" w:eastAsia="zh-CN" w:bidi="hi-IN"/>
+        </w:rPr>
+        <w:t>How did Arsenal progress during last 5 seasons?</w:t>
       </w:r>
     </w:p>
     <w:p>
@@ -667,7 +646,7 @@
               <wp:align>center</wp:align>
             </wp:positionH>
             <wp:positionV relativeFrom="paragraph">
-              <wp:align>top</wp:align>
+              <wp:posOffset>635</wp:posOffset>
             </wp:positionV>
             <wp:extent cx="5241925" cy="4348480"/>
             <wp:effectExtent l="0" t="0" r="0" b="0"/>
@@ -877,7 +856,15 @@
       </w:pPr>
       <w:r>
         <w:rPr/>
-        <w:t>Based on the above diagram, to become the best defence in a league team needs to have expected goal allowed per 90 minutes statistic on average level of 0.75. It means that squad that is the best in a league allows for a less than 1 offensive action that for 100% ends with a goal. What is even more interesting, during last 5 seasons Mnchester City won  title of the best defence in the league. Good job Pep. Nevertheless, let’s see if it always guaranteed trophy:</w:t>
+        <w:t>Based on the above diagram, to become the best defence in a league team needs to have expected goal allowed per 90 minutes statistic on average level of 0.75. It means that squad that is the best in a league allows for a less than 1 offensive action that for 100% ends with a goal. What is even more interesting, during last 5 seasons M</w:t>
+      </w:r>
+      <w:r>
+        <w:rPr/>
+        <w:t>a</w:t>
+      </w:r>
+      <w:r>
+        <w:rPr/>
+        <w:t>nchester City won  title of the best defence in the league. Good job Pep. Nevertheless, let’s see if it always guaranteed trophy:</w:t>
       </w:r>
     </w:p>
     <w:p>
@@ -978,7 +965,77 @@
         <w:rPr>
           <w:lang w:val="en-GB" w:eastAsia="zh-CN" w:bidi="hi-IN"/>
         </w:rPr>
-        <w:t>We went through defensive aspects of a game, so now it is time to compare it with offensive. During last seasons a lot of articles, tv programs etc. were focused on rivalry between Liverpool and Manchester City, so it is time to compare it with statistics. This time we will take a look at xG/90 (expected goals per 90 mins) and</w:t>
+        <w:t xml:space="preserve">We went through defensive aspects of a game, so now it is time to compare it with offensive. During last seasons a lot of articles, tv programs etc. were focused on rivalry between Liverpool and Manchester City, so it is time to compare it with statistics. This time we will take a look at xG/90 (expected goals per 90 mins) of the best offensive team in each season and GF (Goals For) of all teams in the League.  </w:t>
+      </w:r>
+    </w:p>
+    <w:p>
+      <w:pPr>
+        <w:pStyle w:val="TextBody"/>
+        <w:bidi w:val="0"/>
+        <w:spacing w:lineRule="auto" w:line="360" w:before="0" w:after="140"/>
+        <w:jc w:val="both"/>
+        <w:rPr>
+          <w:lang w:val="en-GB" w:eastAsia="zh-CN" w:bidi="hi-IN"/>
+        </w:rPr>
+      </w:pPr>
+      <w:r>
+        <w:rPr>
+          <w:lang w:val="en-GB" w:eastAsia="zh-CN" w:bidi="hi-IN"/>
+        </w:rPr>
+        <w:t xml:space="preserve">Starting with xG/90 to be the best offensive squad in the league, team needs to create chances to score at leas 2.15 goals per game on average. </w:t>
+      </w:r>
+      <w:r>
+        <w:drawing>
+          <wp:anchor behindDoc="0" distT="0" distB="0" distL="0" distR="0" simplePos="0" locked="0" layoutInCell="0" allowOverlap="1" relativeHeight="5">
+            <wp:simplePos x="0" y="0"/>
+            <wp:positionH relativeFrom="column">
+              <wp:align>center</wp:align>
+            </wp:positionH>
+            <wp:positionV relativeFrom="paragraph">
+              <wp:posOffset>635</wp:posOffset>
+            </wp:positionV>
+            <wp:extent cx="6120130" cy="6120130"/>
+            <wp:effectExtent l="0" t="0" r="0" b="0"/>
+            <wp:wrapSquare wrapText="largest"/>
+            <wp:docPr id="4" name="Image4" descr=""/>
+            <wp:cNvGraphicFramePr>
+              <a:graphicFrameLocks xmlns:a="http://schemas.openxmlformats.org/drawingml/2006/main" noChangeAspect="1"/>
+            </wp:cNvGraphicFramePr>
+            <a:graphic xmlns:a="http://schemas.openxmlformats.org/drawingml/2006/main">
+              <a:graphicData uri="http://schemas.openxmlformats.org/drawingml/2006/picture">
+                <pic:pic xmlns:pic="http://schemas.openxmlformats.org/drawingml/2006/picture">
+                  <pic:nvPicPr>
+                    <pic:cNvPr id="4" name="Image4" descr=""/>
+                    <pic:cNvPicPr>
+                      <a:picLocks noChangeAspect="1" noChangeArrowheads="1"/>
+                    </pic:cNvPicPr>
+                  </pic:nvPicPr>
+                  <pic:blipFill>
+                    <a:blip r:embed="rId5"/>
+                    <a:stretch>
+                      <a:fillRect/>
+                    </a:stretch>
+                  </pic:blipFill>
+                  <pic:spPr bwMode="auto">
+                    <a:xfrm>
+                      <a:off x="0" y="0"/>
+                      <a:ext cx="6120130" cy="6120130"/>
+                    </a:xfrm>
+                    <a:prstGeom prst="rect">
+                      <a:avLst/>
+                    </a:prstGeom>
+                  </pic:spPr>
+                </pic:pic>
+              </a:graphicData>
+            </a:graphic>
+          </wp:anchor>
+        </w:drawing>
+      </w:r>
+      <w:r>
+        <w:rPr>
+          <w:lang w:val="en-GB" w:eastAsia="zh-CN" w:bidi="hi-IN"/>
+        </w:rPr>
+        <w:t>Although does it mean that scoring goals guarantees a title?</w:t>
       </w:r>
     </w:p>
     <w:p>
@@ -993,6 +1050,370 @@
       </w:pPr>
       <w:r>
         <w:rPr/>
+        <w:drawing>
+          <wp:anchor behindDoc="0" distT="0" distB="0" distL="0" distR="0" simplePos="0" locked="0" layoutInCell="0" allowOverlap="1" relativeHeight="6">
+            <wp:simplePos x="0" y="0"/>
+            <wp:positionH relativeFrom="column">
+              <wp:align>center</wp:align>
+            </wp:positionH>
+            <wp:positionV relativeFrom="paragraph">
+              <wp:posOffset>635</wp:posOffset>
+            </wp:positionV>
+            <wp:extent cx="6120130" cy="4079875"/>
+            <wp:effectExtent l="0" t="0" r="0" b="0"/>
+            <wp:wrapSquare wrapText="largest"/>
+            <wp:docPr id="5" name="Image5" descr=""/>
+            <wp:cNvGraphicFramePr>
+              <a:graphicFrameLocks xmlns:a="http://schemas.openxmlformats.org/drawingml/2006/main" noChangeAspect="1"/>
+            </wp:cNvGraphicFramePr>
+            <a:graphic xmlns:a="http://schemas.openxmlformats.org/drawingml/2006/main">
+              <a:graphicData uri="http://schemas.openxmlformats.org/drawingml/2006/picture">
+                <pic:pic xmlns:pic="http://schemas.openxmlformats.org/drawingml/2006/picture">
+                  <pic:nvPicPr>
+                    <pic:cNvPr id="5" name="Image5" descr=""/>
+                    <pic:cNvPicPr>
+                      <a:picLocks noChangeAspect="1" noChangeArrowheads="1"/>
+                    </pic:cNvPicPr>
+                  </pic:nvPicPr>
+                  <pic:blipFill>
+                    <a:blip r:embed="rId6"/>
+                    <a:stretch>
+                      <a:fillRect/>
+                    </a:stretch>
+                  </pic:blipFill>
+                  <pic:spPr bwMode="auto">
+                    <a:xfrm>
+                      <a:off x="0" y="0"/>
+                      <a:ext cx="6120130" cy="4079875"/>
+                    </a:xfrm>
+                    <a:prstGeom prst="rect">
+                      <a:avLst/>
+                    </a:prstGeom>
+                  </pic:spPr>
+                </pic:pic>
+              </a:graphicData>
+            </a:graphic>
+          </wp:anchor>
+        </w:drawing>
+      </w:r>
+    </w:p>
+    <w:p>
+      <w:pPr>
+        <w:pStyle w:val="TextBody"/>
+        <w:bidi w:val="0"/>
+        <w:spacing w:lineRule="auto" w:line="360" w:before="0" w:after="140"/>
+        <w:jc w:val="both"/>
+        <w:rPr>
+          <w:lang w:val="en-GB" w:eastAsia="zh-CN" w:bidi="hi-IN"/>
+        </w:rPr>
+      </w:pPr>
+      <w:r>
+        <w:rPr/>
+        <w:t>As you can see on scatter plot in 4 out of 5 seasons team which won championsip did not score the most goals. Thus we can conclude (simillarly to defensive statistics), that offense</w:t>
+      </w:r>
+      <w:r>
+        <w:rPr>
+          <w:lang w:val="en-GB" w:eastAsia="zh-CN" w:bidi="hi-IN"/>
+        </w:rPr>
+        <w:t xml:space="preserve"> defence does not guarantee championship, but it significantly increase probability of winning it. Which is even more interesting the ratio is the same, as for Goals Allowed. In 80% of seasons when team scored more goals or conceded less, it won the title. </w:t>
+      </w:r>
+    </w:p>
+    <w:p>
+      <w:pPr>
+        <w:pStyle w:val="TextBody"/>
+        <w:bidi w:val="0"/>
+        <w:spacing w:lineRule="auto" w:line="360" w:before="0" w:after="140"/>
+        <w:jc w:val="both"/>
+        <w:rPr>
+          <w:lang w:val="en-GB" w:eastAsia="zh-CN" w:bidi="hi-IN"/>
+        </w:rPr>
+      </w:pPr>
+      <w:r>
+        <w:rPr/>
+      </w:r>
+    </w:p>
+    <w:p>
+      <w:pPr>
+        <w:pStyle w:val="TextBody"/>
+        <w:bidi w:val="0"/>
+        <w:spacing w:lineRule="auto" w:line="360" w:before="0" w:after="140"/>
+        <w:jc w:val="both"/>
+        <w:rPr>
+          <w:lang w:val="en-GB" w:eastAsia="zh-CN" w:bidi="hi-IN"/>
+        </w:rPr>
+      </w:pPr>
+      <w:r>
+        <w:rPr/>
+      </w:r>
+    </w:p>
+    <w:p>
+      <w:pPr>
+        <w:pStyle w:val="TextBody"/>
+        <w:bidi w:val="0"/>
+        <w:spacing w:lineRule="auto" w:line="360" w:before="0" w:after="140"/>
+        <w:jc w:val="both"/>
+        <w:rPr>
+          <w:lang w:val="en-GB" w:eastAsia="zh-CN" w:bidi="hi-IN"/>
+        </w:rPr>
+      </w:pPr>
+      <w:r>
+        <w:rPr/>
+      </w:r>
+    </w:p>
+    <w:p>
+      <w:pPr>
+        <w:pStyle w:val="TextBody"/>
+        <w:bidi w:val="0"/>
+        <w:spacing w:lineRule="auto" w:line="360" w:before="0" w:after="140"/>
+        <w:jc w:val="both"/>
+        <w:rPr>
+          <w:lang w:val="en-GB" w:eastAsia="zh-CN" w:bidi="hi-IN"/>
+        </w:rPr>
+      </w:pPr>
+      <w:r>
+        <w:rPr/>
+      </w:r>
+    </w:p>
+    <w:p>
+      <w:pPr>
+        <w:pStyle w:val="TextBody"/>
+        <w:bidi w:val="0"/>
+        <w:spacing w:lineRule="auto" w:line="360" w:before="0" w:after="140"/>
+        <w:jc w:val="both"/>
+        <w:rPr>
+          <w:lang w:val="en-GB" w:eastAsia="zh-CN" w:bidi="hi-IN"/>
+        </w:rPr>
+      </w:pPr>
+      <w:r>
+        <w:rPr/>
+      </w:r>
+    </w:p>
+    <w:p>
+      <w:pPr>
+        <w:pStyle w:val="TextBody"/>
+        <w:bidi w:val="0"/>
+        <w:spacing w:lineRule="auto" w:line="360" w:before="0" w:after="140"/>
+        <w:jc w:val="both"/>
+        <w:rPr>
+          <w:lang w:val="en-GB" w:eastAsia="zh-CN" w:bidi="hi-IN"/>
+        </w:rPr>
+      </w:pPr>
+      <w:r>
+        <w:rPr/>
+      </w:r>
+    </w:p>
+    <w:p>
+      <w:pPr>
+        <w:pStyle w:val="TextBody"/>
+        <w:bidi w:val="0"/>
+        <w:spacing w:lineRule="auto" w:line="360" w:before="0" w:after="140"/>
+        <w:jc w:val="both"/>
+        <w:rPr>
+          <w:lang w:val="en-GB" w:eastAsia="zh-CN" w:bidi="hi-IN"/>
+        </w:rPr>
+      </w:pPr>
+      <w:r>
+        <w:rPr/>
+      </w:r>
+    </w:p>
+    <w:p>
+      <w:pPr>
+        <w:pStyle w:val="TextBody"/>
+        <w:bidi w:val="0"/>
+        <w:spacing w:lineRule="auto" w:line="360" w:before="0" w:after="140"/>
+        <w:jc w:val="both"/>
+        <w:rPr>
+          <w:lang w:val="en-GB" w:eastAsia="zh-CN" w:bidi="hi-IN"/>
+        </w:rPr>
+      </w:pPr>
+      <w:r>
+        <w:rPr/>
+      </w:r>
+    </w:p>
+    <w:p>
+      <w:pPr>
+        <w:pStyle w:val="TextBody"/>
+        <w:bidi w:val="0"/>
+        <w:spacing w:lineRule="auto" w:line="360" w:before="0" w:after="140"/>
+        <w:jc w:val="both"/>
+        <w:rPr>
+          <w:lang w:val="en-GB" w:eastAsia="zh-CN" w:bidi="hi-IN"/>
+        </w:rPr>
+      </w:pPr>
+      <w:r>
+        <w:rPr/>
+      </w:r>
+    </w:p>
+    <w:p>
+      <w:pPr>
+        <w:pStyle w:val="TextBody"/>
+        <w:bidi w:val="0"/>
+        <w:spacing w:lineRule="auto" w:line="360" w:before="0" w:after="140"/>
+        <w:jc w:val="both"/>
+        <w:rPr>
+          <w:rFonts w:ascii="Liberation Sans" w:hAnsi="Liberation Sans" w:eastAsia="PingFang SC" w:cs="Arial Unicode MS"/>
+          <w:b/>
+          <w:b/>
+          <w:bCs/>
+          <w:color w:val="auto"/>
+          <w:kern w:val="2"/>
+          <w:sz w:val="32"/>
+          <w:szCs w:val="32"/>
+          <w:lang w:val="en-GB" w:eastAsia="zh-CN" w:bidi="hi-IN"/>
+        </w:rPr>
+      </w:pPr>
+      <w:r>
+        <w:rPr>
+          <w:rFonts w:eastAsia="PingFang SC" w:cs="Arial Unicode MS" w:ascii="Liberation Sans" w:hAnsi="Liberation Sans"/>
+          <w:b/>
+          <w:bCs/>
+          <w:color w:val="auto"/>
+          <w:kern w:val="2"/>
+          <w:sz w:val="32"/>
+          <w:szCs w:val="32"/>
+          <w:lang w:val="en-GB" w:eastAsia="zh-CN" w:bidi="hi-IN"/>
+        </w:rPr>
+        <w:t>2. How did Arsenal progress during last 5 seasons?</w:t>
+      </w:r>
+    </w:p>
+    <w:p>
+      <w:pPr>
+        <w:pStyle w:val="TextBody"/>
+        <w:bidi w:val="0"/>
+        <w:spacing w:lineRule="auto" w:line="360" w:before="0" w:after="140"/>
+        <w:jc w:val="both"/>
+        <w:rPr>
+          <w:rFonts w:ascii="Liberation Serif" w:hAnsi="Liberation Serif" w:eastAsia="Songti SC" w:cs="Arial Unicode MS"/>
+          <w:b w:val="false"/>
+          <w:b w:val="false"/>
+          <w:bCs w:val="false"/>
+          <w:color w:val="auto"/>
+          <w:kern w:val="2"/>
+          <w:sz w:val="24"/>
+          <w:szCs w:val="24"/>
+          <w:lang w:val="en-GB" w:eastAsia="zh-CN" w:bidi="hi-IN"/>
+        </w:rPr>
+      </w:pPr>
+      <w:r>
+        <w:rPr>
+          <w:rFonts w:eastAsia="Songti SC" w:cs="Arial Unicode MS"/>
+          <w:b w:val="false"/>
+          <w:bCs w:val="false"/>
+          <w:color w:val="auto"/>
+          <w:kern w:val="2"/>
+          <w:sz w:val="24"/>
+          <w:szCs w:val="24"/>
+          <w:lang w:val="en-GB" w:eastAsia="zh-CN" w:bidi="hi-IN"/>
+        </w:rPr>
+        <w:t>The main topic of this paper is assessing Arsenal’s chance to win the title this season. Thus we need to focus on their progress throughout last 5 years. Firstly, let’s have a look at positions of The Gunners from 2018 to 2022:</w:t>
+      </w:r>
+    </w:p>
+    <w:p>
+      <w:pPr>
+        <w:pStyle w:val="TextBody"/>
+        <w:bidi w:val="0"/>
+        <w:spacing w:lineRule="auto" w:line="360" w:before="0" w:after="140"/>
+        <w:jc w:val="both"/>
+        <w:rPr>
+          <w:rFonts w:ascii="Liberation Serif" w:hAnsi="Liberation Serif" w:eastAsia="Songti SC" w:cs="Arial Unicode MS"/>
+          <w:b w:val="false"/>
+          <w:b w:val="false"/>
+          <w:bCs w:val="false"/>
+          <w:color w:val="auto"/>
+          <w:kern w:val="2"/>
+          <w:sz w:val="24"/>
+          <w:szCs w:val="24"/>
+          <w:lang w:val="en-GB" w:eastAsia="zh-CN" w:bidi="hi-IN"/>
+        </w:rPr>
+      </w:pPr>
+      <w:r>
+        <w:rPr>
+          <w:rFonts w:eastAsia="Songti SC" w:cs="Arial Unicode MS"/>
+          <w:b w:val="false"/>
+          <w:bCs w:val="false"/>
+          <w:color w:val="auto"/>
+          <w:kern w:val="2"/>
+          <w:sz w:val="24"/>
+          <w:szCs w:val="24"/>
+          <w:lang w:val="en-GB" w:eastAsia="zh-CN" w:bidi="hi-IN"/>
+        </w:rPr>
+        <w:drawing>
+          <wp:anchor behindDoc="0" distT="0" distB="0" distL="0" distR="0" simplePos="0" locked="0" layoutInCell="0" allowOverlap="1" relativeHeight="7">
+            <wp:simplePos x="0" y="0"/>
+            <wp:positionH relativeFrom="column">
+              <wp:align>center</wp:align>
+            </wp:positionH>
+            <wp:positionV relativeFrom="paragraph">
+              <wp:posOffset>635</wp:posOffset>
+            </wp:positionV>
+            <wp:extent cx="6120130" cy="6120130"/>
+            <wp:effectExtent l="0" t="0" r="0" b="0"/>
+            <wp:wrapSquare wrapText="largest"/>
+            <wp:docPr id="6" name="Image6" descr=""/>
+            <wp:cNvGraphicFramePr>
+              <a:graphicFrameLocks xmlns:a="http://schemas.openxmlformats.org/drawingml/2006/main" noChangeAspect="1"/>
+            </wp:cNvGraphicFramePr>
+            <a:graphic xmlns:a="http://schemas.openxmlformats.org/drawingml/2006/main">
+              <a:graphicData uri="http://schemas.openxmlformats.org/drawingml/2006/picture">
+                <pic:pic xmlns:pic="http://schemas.openxmlformats.org/drawingml/2006/picture">
+                  <pic:nvPicPr>
+                    <pic:cNvPr id="6" name="Image6" descr=""/>
+                    <pic:cNvPicPr>
+                      <a:picLocks noChangeAspect="1" noChangeArrowheads="1"/>
+                    </pic:cNvPicPr>
+                  </pic:nvPicPr>
+                  <pic:blipFill>
+                    <a:blip r:embed="rId7"/>
+                    <a:stretch>
+                      <a:fillRect/>
+                    </a:stretch>
+                  </pic:blipFill>
+                  <pic:spPr bwMode="auto">
+                    <a:xfrm>
+                      <a:off x="0" y="0"/>
+                      <a:ext cx="6120130" cy="6120130"/>
+                    </a:xfrm>
+                    <a:prstGeom prst="rect">
+                      <a:avLst/>
+                    </a:prstGeom>
+                  </pic:spPr>
+                </pic:pic>
+              </a:graphicData>
+            </a:graphic>
+          </wp:anchor>
+        </w:drawing>
+      </w:r>
+    </w:p>
+    <w:p>
+      <w:pPr>
+        <w:pStyle w:val="TextBody"/>
+        <w:bidi w:val="0"/>
+        <w:spacing w:lineRule="auto" w:line="360" w:before="0" w:after="140"/>
+        <w:jc w:val="both"/>
+        <w:rPr>
+          <w:rFonts w:ascii="Liberation Serif" w:hAnsi="Liberation Serif" w:eastAsia="Songti SC" w:cs="Arial Unicode MS"/>
+          <w:b w:val="false"/>
+          <w:b w:val="false"/>
+          <w:bCs w:val="false"/>
+          <w:color w:val="auto"/>
+          <w:kern w:val="2"/>
+          <w:sz w:val="24"/>
+          <w:szCs w:val="24"/>
+          <w:lang w:val="en-GB" w:eastAsia="zh-CN" w:bidi="hi-IN"/>
+        </w:rPr>
+      </w:pPr>
+      <w:r>
+        <w:rPr>
+          <w:rFonts w:eastAsia="Songti SC" w:cs="Arial Unicode MS"/>
+          <w:b w:val="false"/>
+          <w:bCs w:val="false"/>
+          <w:color w:val="auto"/>
+          <w:kern w:val="2"/>
+          <w:sz w:val="24"/>
+          <w:szCs w:val="24"/>
+          <w:lang w:val="en-GB" w:eastAsia="zh-CN" w:bidi="hi-IN"/>
+        </w:rPr>
+        <w:t xml:space="preserve">As you can see positions fluctuate between 8 and 5. Arsenal has never reached top 4 that guarantees participation in Champions League. Moreover </w:t>
       </w:r>
     </w:p>
     <w:sectPr>
